--- a/User_Table説明.docx
+++ b/User_Table説明.docx
@@ -2,129 +2,6 @@
 <file path=word/document.xml><?xml version="1.0" encoding="utf-8"?>
 <w:document xmlns:wpc="http://schemas.microsoft.com/office/word/2010/wordprocessingCanvas" xmlns:cx="http://schemas.microsoft.com/office/drawing/2014/chartex" xmlns:cx1="http://schemas.microsoft.com/office/drawing/2015/9/8/chartex" xmlns:cx2="http://schemas.microsoft.com/office/drawing/2015/10/21/chartex" xmlns:cx3="http://schemas.microsoft.com/office/drawing/2016/5/9/chartex" xmlns:cx4="http://schemas.microsoft.com/office/drawing/2016/5/10/chartex" xmlns:cx5="http://schemas.microsoft.com/office/drawing/2016/5/11/chartex" xmlns:cx6="http://schemas.microsoft.com/office/drawing/2016/5/12/chartex" xmlns:cx7="http://schemas.microsoft.com/office/drawing/2016/5/13/chartex" xmlns:cx8="http://schemas.microsoft.com/office/drawing/2016/5/14/chartex" xmlns:mc="http://schemas.openxmlformats.org/markup-compatibility/2006" xmlns:aink="http://schemas.microsoft.com/office/drawing/2016/ink" xmlns:am3d="http://schemas.microsoft.com/office/drawing/2017/model3d" xmlns:o="urn:schemas-microsoft-com:office:office" xmlns:oel="http://schemas.microsoft.com/office/2019/extlst" xmlns:r="http://schemas.openxmlformats.org/officeDocument/2006/relationships" xmlns:m="http://schemas.openxmlformats.org/officeDocument/2006/math" xmlns:v="urn:schemas-microsoft-com:vml" xmlns:wp14="http://schemas.microsoft.com/office/word/2010/wordprocessingDrawing" xmlns:wp="http://schemas.openxmlformats.org/drawingml/2006/wordprocessingDrawing" xmlns:w10="urn:schemas-microsoft-com:office:word" xmlns:w="http://schemas.openxmlformats.org/wordprocessingml/2006/main" xmlns:w14="http://schemas.microsoft.com/office/word/2010/wordml" xmlns:w15="http://schemas.microsoft.com/office/word/2012/wordml" xmlns:w16cex="http://schemas.microsoft.com/office/word/2018/wordml/cex" xmlns:w16cid="http://schemas.microsoft.com/office/word/2016/wordml/cid" xmlns:w16="http://schemas.microsoft.com/office/word/2018/wordml" xmlns:w16sdtdh="http://schemas.microsoft.com/office/word/2020/wordml/sdtdatahash" xmlns:w16se="http://schemas.microsoft.com/office/word/2015/wordml/symex" xmlns:wpg="http://schemas.microsoft.com/office/word/2010/wordprocessingGroup" xmlns:wpi="http://schemas.microsoft.com/office/word/2010/wordprocessingInk" xmlns:wne="http://schemas.microsoft.com/office/word/2006/wordml" xmlns:wps="http://schemas.microsoft.com/office/word/2010/wordprocessingShape" mc:Ignorable="w14 w15 w16se w16cid w16 w16cex w16sdtdh wp14">
   <w:body>
-    <w:p>
-      <w:pPr>
-        <w:rPr>
-          <w:rFonts w:ascii="等线" w:hAnsi="等线"/>
-          <w:highlight w:val="yellow"/>
-        </w:rPr>
-      </w:pPr>
-      <w:r>
-        <w:rPr>
-          <w:rFonts w:ascii="等线" w:hAnsi="等线"/>
-          <w:highlight w:val="yellow"/>
-        </w:rPr>
-        <w:t>L</w:t>
-      </w:r>
-      <w:r>
-        <w:rPr>
-          <w:rFonts w:ascii="等线" w:eastAsia="等线" w:hAnsi="等线" w:hint="eastAsia"/>
-          <w:highlight w:val="yellow"/>
-          <w:lang w:eastAsia="zh-CN"/>
-        </w:rPr>
-        <w:t>ogin</w:t>
-      </w:r>
-      <w:r>
-        <w:rPr>
-          <w:rFonts w:ascii="等线" w:eastAsia="等线" w:hAnsi="等线" w:hint="eastAsia"/>
-          <w:highlight w:val="yellow"/>
-        </w:rPr>
-        <w:t>系統</w:t>
-      </w:r>
-    </w:p>
-    <w:p>
-      <w:pPr>
-        <w:rPr>
-          <w:rFonts w:ascii="等线" w:hAnsi="等线"/>
-          <w:highlight w:val="yellow"/>
-        </w:rPr>
-      </w:pPr>
-    </w:p>
-    <w:p>
-      <w:pPr>
-        <w:rPr>
-          <w:rFonts w:eastAsia="等线"/>
-          <w:lang w:eastAsia="zh-CN"/>
-        </w:rPr>
-      </w:pPr>
-      <w:r>
-        <w:rPr>
-          <w:rFonts w:ascii="等线" w:eastAsia="等线" w:hAnsi="等线" w:hint="eastAsia"/>
-          <w:highlight w:val="yellow"/>
-        </w:rPr>
-        <w:t>後端比對</w:t>
-      </w:r>
-      <w:r>
-        <w:rPr>
-          <w:rFonts w:ascii="等线" w:eastAsia="等线" w:hAnsi="等线" w:hint="eastAsia"/>
-          <w:highlight w:val="yellow"/>
-          <w:lang w:eastAsia="zh-CN"/>
-        </w:rPr>
-        <w:t>cookie</w:t>
-      </w:r>
-      <w:r>
-        <w:rPr>
-          <w:rFonts w:ascii="等线" w:eastAsia="等线" w:hAnsi="等线" w:hint="eastAsia"/>
-          <w:highlight w:val="yellow"/>
-        </w:rPr>
-        <w:t>和</w:t>
-      </w:r>
-      <w:r>
-        <w:rPr>
-          <w:rFonts w:ascii="等线" w:eastAsia="等线" w:hAnsi="等线" w:hint="eastAsia"/>
-          <w:highlight w:val="yellow"/>
-          <w:lang w:eastAsia="zh-CN"/>
-        </w:rPr>
-        <w:t>session的I</w:t>
-      </w:r>
-      <w:r>
-        <w:rPr>
-          <w:rFonts w:ascii="等线" w:eastAsia="等线" w:hAnsi="等线"/>
-          <w:highlight w:val="yellow"/>
-          <w:lang w:eastAsia="zh-CN"/>
-        </w:rPr>
-        <w:t>D</w:t>
-      </w:r>
-      <w:r>
-        <w:rPr>
-          <w:rFonts w:ascii="等线" w:eastAsia="等线" w:hAnsi="等线" w:hint="eastAsia"/>
-          <w:highlight w:val="yellow"/>
-          <w:lang w:eastAsia="zh-CN"/>
-        </w:rPr>
-        <w:t>，成功</w:t>
-      </w:r>
-      <w:r>
-        <w:rPr>
-          <w:rFonts w:ascii="等线" w:eastAsia="等线" w:hAnsi="等线" w:hint="eastAsia"/>
-          <w:highlight w:val="yellow"/>
-        </w:rPr>
-        <w:t>登入以後，從</w:t>
-      </w:r>
-      <w:r>
-        <w:rPr>
-          <w:rFonts w:ascii="等线" w:eastAsia="等线" w:hAnsi="等线" w:hint="eastAsia"/>
-          <w:highlight w:val="yellow"/>
-          <w:lang w:eastAsia="zh-CN"/>
-        </w:rPr>
-        <w:t>Users物件中拆分出該用戶的權限，然後做If</w:t>
-      </w:r>
-      <w:r>
-        <w:rPr>
-          <w:rFonts w:ascii="等线" w:eastAsia="等线" w:hAnsi="等线"/>
-          <w:highlight w:val="yellow"/>
-          <w:lang w:eastAsia="zh-CN"/>
-        </w:rPr>
-        <w:t>-</w:t>
-      </w:r>
-      <w:r>
-        <w:rPr>
-          <w:rFonts w:ascii="等线" w:eastAsia="等线" w:hAnsi="等线" w:hint="eastAsia"/>
-          <w:highlight w:val="yellow"/>
-          <w:lang w:eastAsia="zh-CN"/>
-        </w:rPr>
-        <w:t>else判斷能否操作某些功能</w:t>
-      </w:r>
-    </w:p>
     <w:p>
       <w:pPr>
         <w:rPr>
@@ -134,22 +11,18 @@
       </w:pPr>
     </w:p>
     <w:p>
+      <w:pPr>
+        <w:rPr>
+          <w:rFonts w:hint="eastAsia"/>
+        </w:rPr>
+      </w:pPr>
       <w:r>
         <w:rPr>
           <w:rFonts w:ascii="等线" w:eastAsia="等线" w:hAnsi="等线" w:hint="eastAsia"/>
           <w:lang w:eastAsia="zh-CN"/>
         </w:rPr>
-        <w:t>用</w:t>
+        <w:t>用戶</w:t>
       </w:r>
-      <w:proofErr w:type="gramStart"/>
-      <w:r>
-        <w:rPr>
-          <w:rFonts w:ascii="等线" w:eastAsia="等线" w:hAnsi="等线" w:hint="eastAsia"/>
-          <w:lang w:eastAsia="zh-CN"/>
-        </w:rPr>
-        <w:t>戶</w:t>
-      </w:r>
-      <w:proofErr w:type="gramEnd"/>
       <w:r>
         <w:rPr>
           <w:rFonts w:ascii="等线" w:eastAsia="等线" w:hAnsi="等线"/>
@@ -185,6 +58,20 @@
         </w:rPr>
         <w:t>able</w:t>
       </w:r>
+      <w:r>
+        <w:rPr>
+          <w:rFonts w:ascii="等线" w:eastAsia="等线" w:hAnsi="等线"/>
+          <w:lang w:eastAsia="zh-CN"/>
+        </w:rPr>
+        <w:t>.Json</w:t>
+      </w:r>
+      <w:r>
+        <w:rPr>
+          <w:rFonts w:ascii="等线" w:eastAsia="等线" w:hAnsi="等线" w:hint="eastAsia"/>
+          <w:lang w:eastAsia="zh-CN"/>
+        </w:rPr>
+        <w:t>檔案</w:t>
+      </w:r>
     </w:p>
     <w:tbl>
       <w:tblPr>
@@ -345,7 +232,30 @@
             <w:pPr>
               <w:rPr>
                 <w:rFonts w:eastAsia="等线"/>
-                <w:lang w:eastAsia="zh-CN"/>
+              </w:rPr>
+            </w:pPr>
+            <w:r>
+              <w:rPr>
+                <w:rFonts w:eastAsia="等线"/>
+              </w:rPr>
+              <w:t>map_edit</w:t>
+            </w:r>
+            <w:r>
+              <w:rPr>
+                <w:rFonts w:eastAsia="等线"/>
+              </w:rPr>
+              <w:t xml:space="preserve">  </w:t>
+            </w:r>
+          </w:p>
+        </w:tc>
+        <w:tc>
+          <w:tcPr>
+            <w:tcW w:w="4148" w:type="dxa"/>
+          </w:tcPr>
+          <w:p>
+            <w:pPr>
+              <w:rPr>
+                <w:rFonts w:hint="eastAsia"/>
               </w:rPr>
             </w:pPr>
             <w:r>
@@ -357,59 +267,44 @@
             <w:r>
               <w:rPr>
                 <w:rFonts w:eastAsia="等线" w:hint="eastAsia"/>
-                <w:lang w:eastAsia="zh-CN"/>
               </w:rPr>
               <w:t>1</w:t>
             </w:r>
             <w:r>
               <w:rPr>
                 <w:rFonts w:eastAsia="等线" w:hint="eastAsia"/>
-                <w:lang w:eastAsia="zh-CN"/>
-              </w:rPr>
-              <w:t>：</w:t>
-            </w:r>
-            <w:r>
-              <w:rPr>
-                <w:rFonts w:eastAsia="等线" w:hint="eastAsia"/>
-                <w:lang w:eastAsia="zh-CN"/>
-              </w:rPr>
-              <w:t>地圖編輯</w:t>
-            </w:r>
-            <w:r>
-              <w:rPr>
-                <w:rFonts w:eastAsia="等线" w:hint="eastAsia"/>
-                <w:lang w:eastAsia="zh-CN"/>
-              </w:rPr>
-              <w:t xml:space="preserve"> </w:t>
-            </w:r>
-            <w:proofErr w:type="spellStart"/>
-            <w:r>
-              <w:rPr>
-                <w:rFonts w:eastAsia="等线"/>
-                <w:lang w:eastAsia="zh-CN"/>
-              </w:rPr>
-              <w:t>map_edit</w:t>
-            </w:r>
-            <w:proofErr w:type="spellEnd"/>
-          </w:p>
-        </w:tc>
-        <w:tc>
-          <w:tcPr>
-            <w:tcW w:w="4148" w:type="dxa"/>
-          </w:tcPr>
-          <w:p>
-            <w:pPr>
-              <w:rPr>
-                <w:rFonts w:eastAsia="等线"/>
-                <w:lang w:eastAsia="zh-CN"/>
-              </w:rPr>
-            </w:pPr>
-            <w:r>
-              <w:rPr>
-                <w:rFonts w:eastAsia="等线" w:hint="eastAsia"/>
-                <w:lang w:eastAsia="zh-CN"/>
+              </w:rPr>
+              <w:t>：地圖編輯</w:t>
+            </w:r>
+            <w:r>
+              <w:rPr>
+                <w:rFonts w:eastAsia="等线" w:hint="eastAsia"/>
+              </w:rPr>
+              <w:t>，如果是</w:t>
+            </w:r>
+            <w:r>
+              <w:rPr>
+                <w:rFonts w:eastAsia="等线" w:hint="eastAsia"/>
               </w:rPr>
               <w:t>0</w:t>
+            </w:r>
+            <w:r>
+              <w:rPr>
+                <w:rFonts w:eastAsia="等线" w:hint="eastAsia"/>
+              </w:rPr>
+              <w:t>代表不具備該權限，如果是</w:t>
+            </w:r>
+            <w:r>
+              <w:rPr>
+                <w:rFonts w:eastAsia="等线" w:hint="eastAsia"/>
+              </w:rPr>
+              <w:t>1</w:t>
+            </w:r>
+            <w:r>
+              <w:rPr>
+                <w:rFonts w:eastAsia="等线" w:hint="eastAsia"/>
+              </w:rPr>
+              <w:t>則代表具備該項權限，以下權限的驗證規則也一樣。</w:t>
             </w:r>
           </w:p>
         </w:tc>
@@ -428,6 +323,32 @@
             </w:pPr>
             <w:r>
               <w:rPr>
+                <w:rFonts w:eastAsia="等线"/>
+                <w:lang w:eastAsia="zh-CN"/>
+              </w:rPr>
+              <w:t>device_edit</w:t>
+            </w:r>
+            <w:r>
+              <w:rPr>
+                <w:rFonts w:eastAsia="等线"/>
+                <w:lang w:eastAsia="zh-CN"/>
+              </w:rPr>
+              <w:t xml:space="preserve"> </w:t>
+            </w:r>
+          </w:p>
+        </w:tc>
+        <w:tc>
+          <w:tcPr>
+            <w:tcW w:w="4148" w:type="dxa"/>
+          </w:tcPr>
+          <w:p>
+            <w:pPr>
+              <w:rPr>
+                <w:rFonts w:eastAsia="等线"/>
+              </w:rPr>
+            </w:pPr>
+            <w:r>
+              <w:rPr>
                 <w:rFonts w:ascii="等线" w:eastAsia="等线" w:hAnsi="等线" w:hint="eastAsia"/>
               </w:rPr>
               <w:t>權限</w:t>
@@ -435,59 +356,38 @@
             <w:r>
               <w:rPr>
                 <w:rFonts w:eastAsia="等线" w:hint="eastAsia"/>
-                <w:lang w:eastAsia="zh-CN"/>
               </w:rPr>
               <w:t>2</w:t>
             </w:r>
             <w:r>
               <w:rPr>
                 <w:rFonts w:eastAsia="等线" w:hint="eastAsia"/>
-                <w:lang w:eastAsia="zh-CN"/>
-              </w:rPr>
-              <w:t>：</w:t>
-            </w:r>
-            <w:r>
-              <w:rPr>
-                <w:rFonts w:eastAsia="等线" w:hint="eastAsia"/>
-                <w:lang w:eastAsia="zh-CN"/>
-              </w:rPr>
-              <w:t>設備編輯</w:t>
-            </w:r>
-            <w:r>
-              <w:rPr>
-                <w:rFonts w:eastAsia="等线" w:hint="eastAsia"/>
-                <w:lang w:eastAsia="zh-CN"/>
-              </w:rPr>
-              <w:t xml:space="preserve"> </w:t>
-            </w:r>
-            <w:proofErr w:type="spellStart"/>
-            <w:r>
-              <w:rPr>
-                <w:rFonts w:eastAsia="等线"/>
-                <w:lang w:eastAsia="zh-CN"/>
-              </w:rPr>
-              <w:t>device_edit</w:t>
-            </w:r>
-            <w:proofErr w:type="spellEnd"/>
-          </w:p>
-        </w:tc>
-        <w:tc>
-          <w:tcPr>
-            <w:tcW w:w="4148" w:type="dxa"/>
-          </w:tcPr>
-          <w:p>
-            <w:pPr>
-              <w:rPr>
-                <w:rFonts w:eastAsia="等线"/>
-                <w:lang w:eastAsia="zh-CN"/>
-              </w:rPr>
-            </w:pPr>
-            <w:r>
-              <w:rPr>
-                <w:rFonts w:eastAsia="等线" w:hint="eastAsia"/>
-                <w:lang w:eastAsia="zh-CN"/>
+              </w:rPr>
+              <w:t>：設備編輯</w:t>
+            </w:r>
+            <w:r>
+              <w:rPr>
+                <w:rFonts w:eastAsia="等线" w:hint="eastAsia"/>
+              </w:rPr>
+              <w:t>，</w:t>
+            </w:r>
+            <w:r>
+              <w:rPr>
+                <w:rFonts w:eastAsia="等线" w:hint="eastAsia"/>
               </w:rPr>
               <w:t>0</w:t>
+            </w:r>
+            <w:r>
+              <w:rPr>
+                <w:rFonts w:eastAsia="等线" w:hint="eastAsia"/>
+              </w:rPr>
+              <w:t>或者</w:t>
+            </w:r>
+            <w:r>
+              <w:rPr>
+                <w:rFonts w:eastAsia="等线"/>
+              </w:rPr>
+              <w:t>1</w:t>
             </w:r>
           </w:p>
         </w:tc>
@@ -506,6 +406,32 @@
             </w:pPr>
             <w:r>
               <w:rPr>
+                <w:rFonts w:eastAsia="等线"/>
+                <w:lang w:eastAsia="zh-CN"/>
+              </w:rPr>
+              <w:t>device_move</w:t>
+            </w:r>
+            <w:r>
+              <w:rPr>
+                <w:rFonts w:eastAsia="等线"/>
+                <w:lang w:eastAsia="zh-CN"/>
+              </w:rPr>
+              <w:t xml:space="preserve"> </w:t>
+            </w:r>
+          </w:p>
+        </w:tc>
+        <w:tc>
+          <w:tcPr>
+            <w:tcW w:w="4148" w:type="dxa"/>
+          </w:tcPr>
+          <w:p>
+            <w:pPr>
+              <w:rPr>
+                <w:rFonts w:eastAsia="等线"/>
+              </w:rPr>
+            </w:pPr>
+            <w:r>
+              <w:rPr>
                 <w:rFonts w:ascii="等线" w:eastAsia="等线" w:hAnsi="等线" w:hint="eastAsia"/>
               </w:rPr>
               <w:t>權限</w:t>
@@ -513,52 +439,32 @@
             <w:r>
               <w:rPr>
                 <w:rFonts w:eastAsia="等线" w:hint="eastAsia"/>
-                <w:lang w:eastAsia="zh-CN"/>
               </w:rPr>
               <w:t>3</w:t>
             </w:r>
             <w:r>
               <w:rPr>
                 <w:rFonts w:eastAsia="等线" w:hint="eastAsia"/>
-                <w:lang w:eastAsia="zh-CN"/>
-              </w:rPr>
-              <w:t>：設備移動</w:t>
-            </w:r>
-            <w:r>
-              <w:rPr>
-                <w:rFonts w:eastAsia="等线" w:hint="eastAsia"/>
-                <w:lang w:eastAsia="zh-CN"/>
-              </w:rPr>
-              <w:t xml:space="preserve"> </w:t>
-            </w:r>
-            <w:proofErr w:type="spellStart"/>
-            <w:r>
-              <w:rPr>
-                <w:rFonts w:eastAsia="等线"/>
-                <w:lang w:eastAsia="zh-CN"/>
-              </w:rPr>
-              <w:t>device_move</w:t>
-            </w:r>
-            <w:proofErr w:type="spellEnd"/>
-          </w:p>
-        </w:tc>
-        <w:tc>
-          <w:tcPr>
-            <w:tcW w:w="4148" w:type="dxa"/>
-          </w:tcPr>
-          <w:p>
-            <w:pPr>
-              <w:rPr>
-                <w:rFonts w:eastAsia="等线"/>
-                <w:lang w:eastAsia="zh-CN"/>
-              </w:rPr>
-            </w:pPr>
-            <w:r>
-              <w:rPr>
-                <w:rFonts w:eastAsia="等线"/>
-                <w:lang w:eastAsia="zh-CN"/>
+              </w:rPr>
+              <w:t>：設備移動，</w:t>
+            </w:r>
+            <w:r>
+              <w:rPr>
+                <w:rFonts w:eastAsia="等线" w:hint="eastAsia"/>
               </w:rPr>
               <w:t>0</w:t>
+            </w:r>
+            <w:r>
+              <w:rPr>
+                <w:rFonts w:eastAsia="等线" w:hint="eastAsia"/>
+              </w:rPr>
+              <w:t>或者</w:t>
+            </w:r>
+            <w:r>
+              <w:rPr>
+                <w:rFonts w:eastAsia="等线"/>
+              </w:rPr>
+              <w:t>1</w:t>
             </w:r>
           </w:p>
         </w:tc>
@@ -577,6 +483,33 @@
             </w:pPr>
             <w:r>
               <w:rPr>
+                <w:rFonts w:eastAsia="等线"/>
+                <w:lang w:eastAsia="zh-CN"/>
+              </w:rPr>
+              <w:t>view_page</w:t>
+            </w:r>
+            <w:r>
+              <w:rPr>
+                <w:rFonts w:eastAsia="等线"/>
+                <w:lang w:eastAsia="zh-CN"/>
+              </w:rPr>
+              <w:t xml:space="preserve"> </w:t>
+            </w:r>
+          </w:p>
+        </w:tc>
+        <w:tc>
+          <w:tcPr>
+            <w:tcW w:w="4148" w:type="dxa"/>
+          </w:tcPr>
+          <w:p>
+            <w:pPr>
+              <w:rPr>
+                <w:rFonts w:eastAsia="等线"/>
+                <w:lang w:eastAsia="zh-CN"/>
+              </w:rPr>
+            </w:pPr>
+            <w:r>
+              <w:rPr>
                 <w:rFonts w:ascii="等线" w:eastAsia="等线" w:hAnsi="等线" w:hint="eastAsia"/>
               </w:rPr>
               <w:t>權限</w:t>
@@ -598,36 +531,24 @@
             <w:r>
               <w:rPr>
                 <w:rFonts w:eastAsia="等线" w:hint="eastAsia"/>
-                <w:lang w:eastAsia="zh-CN"/>
-              </w:rPr>
-              <w:t xml:space="preserve"> </w:t>
-            </w:r>
-            <w:proofErr w:type="spellStart"/>
-            <w:r>
-              <w:rPr>
-                <w:rFonts w:eastAsia="等线"/>
-                <w:lang w:eastAsia="zh-CN"/>
-              </w:rPr>
-              <w:t>view_page</w:t>
-            </w:r>
-            <w:proofErr w:type="spellEnd"/>
-          </w:p>
-        </w:tc>
-        <w:tc>
-          <w:tcPr>
-            <w:tcW w:w="4148" w:type="dxa"/>
-          </w:tcPr>
-          <w:p>
-            <w:pPr>
-              <w:rPr>
-                <w:rFonts w:eastAsia="等线"/>
-                <w:lang w:eastAsia="zh-CN"/>
-              </w:rPr>
-            </w:pPr>
-            <w:r>
-              <w:rPr>
-                <w:rFonts w:eastAsia="等线" w:hint="eastAsia"/>
-                <w:lang w:eastAsia="zh-CN"/>
+              </w:rPr>
+              <w:t>，</w:t>
+            </w:r>
+            <w:r>
+              <w:rPr>
+                <w:rFonts w:eastAsia="等线" w:hint="eastAsia"/>
+              </w:rPr>
+              <w:t>0</w:t>
+            </w:r>
+            <w:r>
+              <w:rPr>
+                <w:rFonts w:eastAsia="等线" w:hint="eastAsia"/>
+              </w:rPr>
+              <w:t>或者</w:t>
+            </w:r>
+            <w:r>
+              <w:rPr>
+                <w:rFonts w:eastAsia="等线"/>
               </w:rPr>
               <w:t>1</w:t>
             </w:r>
@@ -637,6 +558,58 @@
       <w:tr>
         <w:tc>
           <w:tcPr>
+            <w:tcW w:w="4148" w:type="dxa"/>
+          </w:tcPr>
+          <w:p>
+            <w:pPr>
+              <w:rPr>
+                <w:rFonts w:eastAsia="等线"/>
+                <w:lang w:eastAsia="zh-CN"/>
+              </w:rPr>
+            </w:pPr>
+            <w:r>
+              <w:rPr>
+                <w:rFonts w:eastAsia="等线"/>
+                <w:lang w:eastAsia="zh-CN"/>
+              </w:rPr>
+              <w:t>supervisor</w:t>
+            </w:r>
+          </w:p>
+        </w:tc>
+        <w:tc>
+          <w:tcPr>
+            <w:tcW w:w="4148" w:type="dxa"/>
+          </w:tcPr>
+          <w:p>
+            <w:pPr>
+              <w:rPr>
+                <w:rFonts w:ascii="等线" w:hAnsi="等线" w:hint="eastAsia"/>
+              </w:rPr>
+            </w:pPr>
+            <w:r>
+              <w:rPr>
+                <w:rFonts w:ascii="等线" w:eastAsia="等线" w:hAnsi="等线" w:hint="eastAsia"/>
+              </w:rPr>
+              <w:t>如果為1，代表該用戶為</w:t>
+            </w:r>
+            <w:r>
+              <w:rPr>
+                <w:rFonts w:ascii="等线" w:eastAsia="等线" w:hAnsi="等线" w:hint="eastAsia"/>
+              </w:rPr>
+              <w:t>超級管理者，</w:t>
+            </w:r>
+            <w:r>
+              <w:rPr>
+                <w:rFonts w:ascii="等线" w:eastAsia="等线" w:hAnsi="等线" w:hint="eastAsia"/>
+              </w:rPr>
+              <w:t>在主頁具有操作後台管理權限的資格。</w:t>
+            </w:r>
+          </w:p>
+        </w:tc>
+      </w:tr>
+      <w:tr>
+        <w:tc>
+          <w:tcPr>
             <w:tcW w:w="8296" w:type="dxa"/>
             <w:gridSpan w:val="2"/>
           </w:tcPr>
@@ -690,23 +663,7 @@
                 <w:lang w:eastAsia="zh-CN"/>
               </w:rPr>
               <w:tab/>
-              <w:t>"name": "</w:t>
-            </w:r>
-            <w:proofErr w:type="spellStart"/>
-            <w:r>
-              <w:rPr>
-                <w:rFonts w:eastAsia="等线"/>
-                <w:lang w:eastAsia="zh-CN"/>
-              </w:rPr>
-              <w:t>sa</w:t>
-            </w:r>
-            <w:proofErr w:type="spellEnd"/>
-            <w:r>
-              <w:rPr>
-                <w:rFonts w:eastAsia="等线"/>
-                <w:lang w:eastAsia="zh-CN"/>
-              </w:rPr>
-              <w:t>",</w:t>
+              <w:t>"name": "sa",</w:t>
             </w:r>
           </w:p>
           <w:p>
@@ -805,220 +762,185 @@
                 <w:lang w:eastAsia="zh-CN"/>
               </w:rPr>
               <w:tab/>
+              <w:t>"map_edit": 1,</w:t>
+            </w:r>
+          </w:p>
+          <w:p>
+            <w:pPr>
+              <w:rPr>
+                <w:rFonts w:eastAsia="等线"/>
+                <w:lang w:eastAsia="zh-CN"/>
+              </w:rPr>
+            </w:pPr>
+            <w:r>
+              <w:rPr>
+                <w:rFonts w:eastAsia="等线"/>
+                <w:lang w:eastAsia="zh-CN"/>
+              </w:rPr>
+              <w:tab/>
+            </w:r>
+            <w:r>
+              <w:rPr>
+                <w:rFonts w:eastAsia="等线"/>
+                <w:lang w:eastAsia="zh-CN"/>
+              </w:rPr>
+              <w:tab/>
+            </w:r>
+            <w:r>
+              <w:rPr>
+                <w:rFonts w:eastAsia="等线"/>
+                <w:lang w:eastAsia="zh-CN"/>
+              </w:rPr>
+              <w:tab/>
+              <w:t>"device_edit": 1,</w:t>
+            </w:r>
+          </w:p>
+          <w:p>
+            <w:pPr>
+              <w:rPr>
+                <w:rFonts w:eastAsia="等线"/>
+                <w:lang w:eastAsia="zh-CN"/>
+              </w:rPr>
+            </w:pPr>
+            <w:r>
+              <w:rPr>
+                <w:rFonts w:eastAsia="等线"/>
+                <w:lang w:eastAsia="zh-CN"/>
+              </w:rPr>
+              <w:tab/>
+            </w:r>
+            <w:r>
+              <w:rPr>
+                <w:rFonts w:eastAsia="等线"/>
+                <w:lang w:eastAsia="zh-CN"/>
+              </w:rPr>
+              <w:tab/>
+            </w:r>
+            <w:r>
+              <w:rPr>
+                <w:rFonts w:eastAsia="等线"/>
+                <w:lang w:eastAsia="zh-CN"/>
+              </w:rPr>
+              <w:tab/>
+              <w:t>"device_move": 1,</w:t>
+            </w:r>
+          </w:p>
+          <w:p>
+            <w:pPr>
+              <w:rPr>
+                <w:rFonts w:eastAsia="等线"/>
+                <w:lang w:eastAsia="zh-CN"/>
+              </w:rPr>
+            </w:pPr>
+            <w:r>
+              <w:rPr>
+                <w:rFonts w:eastAsia="等线"/>
+                <w:lang w:eastAsia="zh-CN"/>
+              </w:rPr>
+              <w:tab/>
+            </w:r>
+            <w:r>
+              <w:rPr>
+                <w:rFonts w:eastAsia="等线"/>
+                <w:lang w:eastAsia="zh-CN"/>
+              </w:rPr>
+              <w:tab/>
+            </w:r>
+            <w:r>
+              <w:rPr>
+                <w:rFonts w:eastAsia="等线"/>
+                <w:lang w:eastAsia="zh-CN"/>
+              </w:rPr>
+              <w:tab/>
+              <w:t>"view_page": 1</w:t>
+            </w:r>
+          </w:p>
+          <w:p>
+            <w:pPr>
+              <w:rPr>
+                <w:rFonts w:eastAsia="等线"/>
+                <w:lang w:eastAsia="zh-CN"/>
+              </w:rPr>
+            </w:pPr>
+            <w:r>
+              <w:rPr>
+                <w:rFonts w:eastAsia="等线"/>
+                <w:lang w:eastAsia="zh-CN"/>
+              </w:rPr>
+              <w:tab/>
+            </w:r>
+            <w:r>
+              <w:rPr>
+                <w:rFonts w:eastAsia="等线"/>
+                <w:lang w:eastAsia="zh-CN"/>
+              </w:rPr>
+              <w:tab/>
+              <w:t>}</w:t>
+            </w:r>
+            <w:r>
+              <w:rPr>
+                <w:rFonts w:eastAsia="等线"/>
+                <w:lang w:eastAsia="zh-CN"/>
+              </w:rPr>
+              <w:t>,</w:t>
+            </w:r>
+          </w:p>
+          <w:p>
+            <w:pPr>
+              <w:ind w:firstLineChars="400" w:firstLine="960"/>
+              <w:rPr>
+                <w:rFonts w:eastAsia="等线"/>
+                <w:lang w:eastAsia="zh-CN"/>
+              </w:rPr>
+            </w:pPr>
+            <w:r>
+              <w:rPr>
+                <w:rFonts w:eastAsia="等线"/>
+                <w:lang w:eastAsia="zh-CN"/>
+              </w:rPr>
               <w:t>"</w:t>
             </w:r>
-            <w:proofErr w:type="spellStart"/>
-            <w:proofErr w:type="gramStart"/>
-            <w:r>
-              <w:rPr>
-                <w:rFonts w:eastAsia="等线"/>
-                <w:lang w:eastAsia="zh-CN"/>
-              </w:rPr>
-              <w:t>map</w:t>
-            </w:r>
-            <w:proofErr w:type="gramEnd"/>
-            <w:r>
-              <w:rPr>
-                <w:rFonts w:eastAsia="等线"/>
-                <w:lang w:eastAsia="zh-CN"/>
-              </w:rPr>
-              <w:t>_edit</w:t>
-            </w:r>
-            <w:proofErr w:type="spellEnd"/>
-            <w:r>
-              <w:rPr>
-                <w:rFonts w:eastAsia="等线"/>
-                <w:lang w:eastAsia="zh-CN"/>
-              </w:rPr>
-              <w:t>": 1,</w:t>
-            </w:r>
-          </w:p>
-          <w:p>
-            <w:pPr>
-              <w:rPr>
-                <w:rFonts w:eastAsia="等线"/>
-                <w:lang w:eastAsia="zh-CN"/>
-              </w:rPr>
-            </w:pPr>
-            <w:r>
-              <w:rPr>
-                <w:rFonts w:eastAsia="等线"/>
-                <w:lang w:eastAsia="zh-CN"/>
-              </w:rPr>
-              <w:tab/>
-            </w:r>
-            <w:r>
-              <w:rPr>
-                <w:rFonts w:eastAsia="等线"/>
-                <w:lang w:eastAsia="zh-CN"/>
-              </w:rPr>
-              <w:tab/>
-            </w:r>
-            <w:r>
-              <w:rPr>
-                <w:rFonts w:eastAsia="等线"/>
-                <w:lang w:eastAsia="zh-CN"/>
-              </w:rPr>
-              <w:tab/>
+            <w:r>
+              <w:rPr>
+                <w:rFonts w:eastAsia="等线"/>
+                <w:lang w:eastAsia="zh-CN"/>
+              </w:rPr>
+              <w:t xml:space="preserve"> </w:t>
+            </w:r>
+            <w:r>
+              <w:rPr>
+                <w:rFonts w:eastAsia="等线"/>
+                <w:lang w:eastAsia="zh-CN"/>
+              </w:rPr>
+              <w:t>supervisor</w:t>
+            </w:r>
+            <w:r>
+              <w:rPr>
+                <w:rFonts w:eastAsia="等线"/>
+                <w:lang w:eastAsia="zh-CN"/>
+              </w:rPr>
+              <w:t xml:space="preserve"> </w:t>
+            </w:r>
+            <w:r>
+              <w:rPr>
+                <w:rFonts w:eastAsia="等线"/>
+                <w:lang w:eastAsia="zh-CN"/>
+              </w:rPr>
               <w:t>"</w:t>
             </w:r>
-            <w:proofErr w:type="spellStart"/>
-            <w:proofErr w:type="gramStart"/>
-            <w:r>
-              <w:rPr>
-                <w:rFonts w:eastAsia="等线"/>
-                <w:lang w:eastAsia="zh-CN"/>
-              </w:rPr>
-              <w:t>device</w:t>
-            </w:r>
-            <w:proofErr w:type="gramEnd"/>
-            <w:r>
-              <w:rPr>
-                <w:rFonts w:eastAsia="等线"/>
-                <w:lang w:eastAsia="zh-CN"/>
-              </w:rPr>
-              <w:t>_edit</w:t>
-            </w:r>
-            <w:proofErr w:type="spellEnd"/>
-            <w:r>
-              <w:rPr>
-                <w:rFonts w:eastAsia="等线"/>
-                <w:lang w:eastAsia="zh-CN"/>
-              </w:rPr>
-              <w:t>": 1,</w:t>
-            </w:r>
-          </w:p>
-          <w:p>
-            <w:pPr>
-              <w:rPr>
-                <w:rFonts w:eastAsia="等线"/>
-                <w:lang w:eastAsia="zh-CN"/>
-              </w:rPr>
-            </w:pPr>
-            <w:r>
-              <w:rPr>
-                <w:rFonts w:eastAsia="等线"/>
-                <w:lang w:eastAsia="zh-CN"/>
-              </w:rPr>
-              <w:tab/>
-            </w:r>
-            <w:r>
-              <w:rPr>
-                <w:rFonts w:eastAsia="等线"/>
-                <w:lang w:eastAsia="zh-CN"/>
-              </w:rPr>
-              <w:tab/>
-            </w:r>
-            <w:r>
-              <w:rPr>
-                <w:rFonts w:eastAsia="等线"/>
-                <w:lang w:eastAsia="zh-CN"/>
-              </w:rPr>
-              <w:tab/>
-              <w:t>"</w:t>
-            </w:r>
-            <w:proofErr w:type="spellStart"/>
-            <w:proofErr w:type="gramStart"/>
-            <w:r>
-              <w:rPr>
-                <w:rFonts w:eastAsia="等线"/>
-                <w:lang w:eastAsia="zh-CN"/>
-              </w:rPr>
-              <w:t>device</w:t>
-            </w:r>
-            <w:proofErr w:type="gramEnd"/>
-            <w:r>
-              <w:rPr>
-                <w:rFonts w:eastAsia="等线"/>
-                <w:lang w:eastAsia="zh-CN"/>
-              </w:rPr>
-              <w:t>_move</w:t>
-            </w:r>
-            <w:proofErr w:type="spellEnd"/>
-            <w:r>
-              <w:rPr>
-                <w:rFonts w:eastAsia="等线"/>
-                <w:lang w:eastAsia="zh-CN"/>
-              </w:rPr>
-              <w:t>": 1,</w:t>
-            </w:r>
-          </w:p>
-          <w:p>
-            <w:pPr>
-              <w:rPr>
-                <w:rFonts w:eastAsia="等线"/>
-                <w:lang w:eastAsia="zh-CN"/>
-              </w:rPr>
-            </w:pPr>
-            <w:r>
-              <w:rPr>
-                <w:rFonts w:eastAsia="等线"/>
-                <w:lang w:eastAsia="zh-CN"/>
-              </w:rPr>
-              <w:tab/>
-            </w:r>
-            <w:r>
-              <w:rPr>
-                <w:rFonts w:eastAsia="等线"/>
-                <w:lang w:eastAsia="zh-CN"/>
-              </w:rPr>
-              <w:tab/>
-            </w:r>
-            <w:r>
-              <w:rPr>
-                <w:rFonts w:eastAsia="等线"/>
-                <w:lang w:eastAsia="zh-CN"/>
-              </w:rPr>
-              <w:tab/>
-              <w:t>"</w:t>
-            </w:r>
-            <w:proofErr w:type="spellStart"/>
-            <w:proofErr w:type="gramStart"/>
-            <w:r>
-              <w:rPr>
-                <w:rFonts w:eastAsia="等线"/>
-                <w:lang w:eastAsia="zh-CN"/>
-              </w:rPr>
-              <w:t>view</w:t>
-            </w:r>
-            <w:proofErr w:type="gramEnd"/>
-            <w:r>
-              <w:rPr>
-                <w:rFonts w:eastAsia="等线"/>
-                <w:lang w:eastAsia="zh-CN"/>
-              </w:rPr>
-              <w:t>_page</w:t>
-            </w:r>
-            <w:proofErr w:type="spellEnd"/>
-            <w:r>
-              <w:rPr>
-                <w:rFonts w:eastAsia="等线"/>
-                <w:lang w:eastAsia="zh-CN"/>
-              </w:rPr>
-              <w:t>": 1</w:t>
-            </w:r>
-          </w:p>
-          <w:p>
-            <w:pPr>
-              <w:rPr>
-                <w:rFonts w:eastAsia="等线"/>
-                <w:lang w:eastAsia="zh-CN"/>
-              </w:rPr>
-            </w:pPr>
-            <w:r>
-              <w:rPr>
-                <w:rFonts w:eastAsia="等线"/>
-                <w:lang w:eastAsia="zh-CN"/>
-              </w:rPr>
-              <w:tab/>
-            </w:r>
-            <w:r>
-              <w:rPr>
-                <w:rFonts w:eastAsia="等线"/>
-                <w:lang w:eastAsia="zh-CN"/>
-              </w:rPr>
-              <w:tab/>
-              <w:t>}</w:t>
+            <w:r>
+              <w:rPr>
+                <w:rFonts w:eastAsia="等线" w:hint="eastAsia"/>
+                <w:lang w:eastAsia="zh-CN"/>
+              </w:rPr>
+              <w:t>:</w:t>
+            </w:r>
+            <w:r>
+              <w:rPr>
+                <w:rFonts w:eastAsia="等线"/>
+                <w:lang w:eastAsia="zh-CN"/>
+              </w:rPr>
+              <w:t xml:space="preserve"> 1</w:t>
             </w:r>
           </w:p>
           <w:p>
